--- a/C_Language_Batch0342/Test01_CH03.docx
+++ b/C_Language_Batch0342/Test01_CH03.docx
@@ -25,13 +25,10 @@
         </w:numPr>
       </w:pPr>
       <w:r>
-        <w:t>Write a pr</w:t>
+        <w:t>Write a program to perform arithmetic operations.</w:t>
       </w:r>
       <w:bookmarkStart w:id="0" w:name="_GoBack"/>
       <w:bookmarkEnd w:id="0"/>
-      <w:r>
-        <w:t>ogram to perform arithmetic operations.</w:t>
-      </w:r>
     </w:p>
     <w:p>
       <w:pPr>
@@ -55,6 +52,9 @@
       </w:pPr>
       <w:r>
         <w:t>Write a program to calculate SIMPLE INTEREST.</w:t>
+      </w:r>
+      <w:r>
+        <w:t xml:space="preserve"> (SI = PRN/100)</w:t>
       </w:r>
     </w:p>
     <w:p>
